--- a/07 - Declaração do Problema.docx
+++ b/07 - Declaração do Problema.docx
@@ -32,13 +32,26 @@
         <w:rPr>
           <w:rtl w:val="0"/>
         </w:rPr>
-        <w:t xml:space="preserve">da ausência de um sistema de controle de estoque </w:t>
+        <w:t xml:space="preserve">da</w:t>
       </w:r>
       <w:r>
         <w:rPr>
           <w:b w:val="1"/>
           <w:rtl w:val="0"/>
         </w:rPr>
+        <w:t xml:space="preserve"> </w:t>
+      </w:r>
+      <w:r>
+        <w:rPr>
+          <w:rtl w:val="0"/>
+        </w:rPr>
+        <w:t xml:space="preserve">dificuldade em controlar o estoque </w:t>
+      </w:r>
+      <w:r>
+        <w:rPr>
+          <w:b w:val="1"/>
+          <w:rtl w:val="0"/>
+        </w:rPr>
         <w:t xml:space="preserve">afeta</w:t>
       </w:r>
       <w:r>
@@ -86,7 +99,7 @@
         <w:rPr>
           <w:rtl w:val="0"/>
         </w:rPr>
-        <w:t xml:space="preserve">da ausência de um sistema de controle de estoque </w:t>
+        <w:t xml:space="preserve">do negócio não ter uma grande visibilidade na região que atua </w:t>
       </w:r>
       <w:r>
         <w:rPr>
@@ -99,7 +112,7 @@
         <w:rPr>
           <w:rtl w:val="0"/>
         </w:rPr>
-        <w:t xml:space="preserve"> o departamento financeiro da empresa </w:t>
+        <w:t xml:space="preserve"> o proprietário </w:t>
       </w:r>
       <w:r>
         <w:rPr>
@@ -112,7 +125,7 @@
         <w:rPr>
           <w:rtl w:val="0"/>
         </w:rPr>
-        <w:t xml:space="preserve"> a compra desnecessária de materiais.</w:t>
+        <w:t xml:space="preserve"> a empresa não conseguir, por falta de divulgação, alcançar as metas de lucro desejadas.</w:t>
       </w:r>
     </w:p>
     <w:p>
@@ -134,67 +147,34 @@
           <w:b w:val="1"/>
           <w:rtl w:val="0"/>
         </w:rPr>
-        <w:t xml:space="preserve">O problema </w:t>
-      </w:r>
-      <w:r>
-        <w:rPr>
-          <w:rtl w:val="0"/>
-        </w:rPr>
-        <w:t xml:space="preserve">do negócio não possui um website </w:t>
-      </w:r>
-      <w:r>
-        <w:rPr>
-          <w:b w:val="1"/>
-          <w:rtl w:val="0"/>
-        </w:rPr>
-        <w:t xml:space="preserve">afeta</w:t>
-      </w:r>
-      <w:r>
-        <w:rPr>
-          <w:rtl w:val="0"/>
-        </w:rPr>
-        <w:t xml:space="preserve"> a propagação e crescimento da empresa </w:t>
-      </w:r>
-      <w:r>
-        <w:rPr>
-          <w:b w:val="1"/>
-          <w:rtl w:val="0"/>
-        </w:rPr>
-        <w:t xml:space="preserve">devido</w:t>
-      </w:r>
-      <w:r>
-        <w:rPr>
-          <w:rtl w:val="0"/>
-        </w:rPr>
-        <w:t xml:space="preserve"> a empresa não ser listada na internet quando algum cliente necessita de um serviço que poderia ser fornecido pela mesma.</w:t>
-      </w:r>
-    </w:p>
-    <w:p>
-      <w:pPr>
-        <w:rPr/>
-      </w:pPr>
-      <w:r>
-        <w:rPr>
-          <w:rtl w:val="0"/>
-        </w:rPr>
-      </w:r>
-    </w:p>
-    <w:p>
-      <w:pPr>
-        <w:rPr/>
-      </w:pPr>
-      <w:r>
-        <w:rPr>
-          <w:b w:val="1"/>
-          <w:rtl w:val="0"/>
-        </w:rPr>
         <w:t xml:space="preserve">Os benefícios </w:t>
       </w:r>
       <w:r>
         <w:rPr>
           <w:rtl w:val="0"/>
         </w:rPr>
-        <w:t xml:space="preserve">deste sistema de controle de estoque e criação de um Website para a empresa são:</w:t>
+        <w:t xml:space="preserve">do </w:t>
+      </w:r>
+      <w:r>
+        <w:rPr>
+          <w:rtl w:val="0"/>
+        </w:rPr>
+        <w:t xml:space="preserve">Sistema Web Cintra Instalações</w:t>
+      </w:r>
+      <w:r>
+        <w:rPr>
+          <w:color w:val="666666"/>
+          <w:sz w:val="30"/>
+          <w:szCs w:val="30"/>
+          <w:rtl w:val="0"/>
+        </w:rPr>
+        <w:t xml:space="preserve"> </w:t>
+      </w:r>
+      <w:r>
+        <w:rPr>
+          <w:rtl w:val="0"/>
+        </w:rPr>
+        <w:t xml:space="preserve">para a empresa são:</w:t>
       </w:r>
     </w:p>
     <w:p>
@@ -212,7 +192,7 @@
         <w:rPr>
           <w:rtl w:val="0"/>
         </w:rPr>
-        <w:t xml:space="preserve">Viabilizar a expansão dos serviços para uma maior matriz de clientes;</w:t>
+        <w:t xml:space="preserve">Viabilização da expansão dos serviços para uma maior matriz de clientes;</w:t>
       </w:r>
     </w:p>
     <w:p>
@@ -230,7 +210,7 @@
         <w:rPr>
           <w:rtl w:val="0"/>
         </w:rPr>
-        <w:t xml:space="preserve">Assertividade no agendamento de serviços garantindo a disponibilização das peças necessárias;</w:t>
+        <w:t xml:space="preserve">Rápido entendimento das OSs que estão em andamento, bem como o status da mesma;</w:t>
       </w:r>
     </w:p>
     <w:p>
@@ -266,8 +246,49 @@
         <w:rPr>
           <w:rtl w:val="0"/>
         </w:rPr>
-        <w:t xml:space="preserve">Melhoria no levantamento de produtos a serem comprados para completar o estoque.</w:t>
-      </w:r>
+        <w:t xml:space="preserve">Centralização das peças em estoque;</w:t>
+      </w:r>
+    </w:p>
+    <w:p>
+      <w:pPr>
+        <w:numPr>
+          <w:ilvl w:val="0"/>
+          <w:numId w:val="1"/>
+        </w:numPr>
+        <w:ind w:left="720" w:hanging="360"/>
+        <w:rPr>
+          <w:u w:val="none"/>
+        </w:rPr>
+      </w:pPr>
+      <w:r>
+        <w:rPr>
+          <w:rtl w:val="0"/>
+        </w:rPr>
+        <w:t xml:space="preserve">Acesso às solicitações de qualquer lugar;</w:t>
+      </w:r>
+    </w:p>
+    <w:p>
+      <w:pPr>
+        <w:numPr>
+          <w:ilvl w:val="0"/>
+          <w:numId w:val="1"/>
+        </w:numPr>
+        <w:ind w:left="720" w:hanging="360"/>
+        <w:rPr>
+          <w:u w:val="none"/>
+        </w:rPr>
+      </w:pPr>
+      <w:r>
+        <w:rPr>
+          <w:rtl w:val="0"/>
+        </w:rPr>
+        <w:t xml:space="preserve">Melhoria no levantamento dos produtos que precisam ser comprados para completar o estoque.</w:t>
+      </w:r>
+    </w:p>
+    <w:p>
+      <w:pPr>
+        <w:rPr/>
+      </w:pPr>
       <w:r>
         <w:rPr>
           <w:rtl w:val="0"/>
@@ -999,7 +1020,7 @@
 
 <file path=customXML/item1.xml><?xml version="1.0" encoding="utf-8"?>
 <go:gDocsCustomXmlDataStorage xmlns:go="http://customooxmlschemas.google.com/" xmlns:r="http://schemas.openxmlformats.org/officeDocument/2006/relationships">
-  <go:docsCustomData xmlns:go="http://customooxmlschemas.google.com/" roundtripDataSignature="AMtx7mgu0Imc2ziVsPwfk4K8O9hVgTpJyA==">AMUW2mVG/uBdiYaFSjo+hrQd5QYlPpfkgfVaK0jA4va7wbcr1WYxNuWss5OAWgVcqnId5IvJKygLZWBwR7QD0dP2eu9OAf2YNl/T6JiHcK+ntWOZFQkHHLsUwzcOjBKMggs4xT380P8B</go:docsCustomData>
+  <go:docsCustomData xmlns:go="http://customooxmlschemas.google.com/" roundtripDataSignature="AMtx7mgu0Imc2ziVsPwfk4K8O9hVgTpJyA==">AMUW2mW164SV1sLNTMAZVn3ZsGnyjHpq4T3dl3LRZ6Le5KfIHFJmAEgqUyUACKvUCGZIkY5PMdYbMf3T6lvkkp7KC1vzuTjQjAf29xGHGyTdItJWi0qXL6UUJV0RShElouO5IuRaQmia</go:docsCustomData>
 </go:gDocsCustomXmlDataStorage>
 </file>
 

--- a/07 - Declaração do Problema.docx
+++ b/07 - Declaração do Problema.docx
@@ -58,7 +58,7 @@
         <w:rPr>
           <w:rtl w:val="0"/>
         </w:rPr>
-        <w:t xml:space="preserve"> os técnicos, que muitas vezes precisam desmarcar serviços pois não possuem os materiais necessários ao atendimento </w:t>
+        <w:t xml:space="preserve"> os técnicos </w:t>
       </w:r>
       <w:r>
         <w:rPr>
@@ -71,7 +71,7 @@
         <w:rPr>
           <w:rtl w:val="0"/>
         </w:rPr>
-        <w:t xml:space="preserve"> a não possuírem previamente informações sobre o estoque de peças.</w:t>
+        <w:t xml:space="preserve"> não atenderem </w:t>
       </w:r>
     </w:p>
     <w:p>
@@ -82,6 +82,7 @@
         <w:rPr>
           <w:rtl w:val="0"/>
         </w:rPr>
+        <w:t xml:space="preserve">as ordens de serviços e consequentemente não receberem a quantidade de comissão que poderiam, por conta do estoque desatualizado.</w:t>
       </w:r>
     </w:p>
     <w:p>
@@ -90,6 +91,16 @@
       </w:pPr>
       <w:r>
         <w:rPr>
+          <w:rtl w:val="0"/>
+        </w:rPr>
+      </w:r>
+    </w:p>
+    <w:p>
+      <w:pPr>
+        <w:rPr/>
+      </w:pPr>
+      <w:r>
+        <w:rPr>
           <w:b w:val="1"/>
           <w:rtl w:val="0"/>
         </w:rPr>
@@ -125,7 +136,7 @@
         <w:rPr>
           <w:rtl w:val="0"/>
         </w:rPr>
-        <w:t xml:space="preserve"> a empresa não conseguir, por falta de divulgação, alcançar as metas de lucro desejadas.</w:t>
+        <w:t xml:space="preserve"> não conseguir alcançar as metas de lucro desejadas.</w:t>
       </w:r>
     </w:p>
     <w:p>
@@ -296,7 +307,7 @@
       </w:r>
     </w:p>
     <w:sectPr>
-      <w:pgSz w:h="16838" w:w="11906"/>
+      <w:pgSz w:h="16838" w:w="11906" w:orient="portrait"/>
       <w:pgMar w:bottom="850.3937007874016" w:top="850.3937007874016" w:left="850.3937007874016" w:right="1440.0000000000002" w:header="0" w:footer="720"/>
       <w:pgNumType w:start="1"/>
     </w:sectPr>
@@ -1020,7 +1031,7 @@
 
 <file path=customXML/item1.xml><?xml version="1.0" encoding="utf-8"?>
 <go:gDocsCustomXmlDataStorage xmlns:go="http://customooxmlschemas.google.com/" xmlns:r="http://schemas.openxmlformats.org/officeDocument/2006/relationships">
-  <go:docsCustomData xmlns:go="http://customooxmlschemas.google.com/" roundtripDataSignature="AMtx7mgu0Imc2ziVsPwfk4K8O9hVgTpJyA==">AMUW2mW164SV1sLNTMAZVn3ZsGnyjHpq4T3dl3LRZ6Le5KfIHFJmAEgqUyUACKvUCGZIkY5PMdYbMf3T6lvkkp7KC1vzuTjQjAf29xGHGyTdItJWi0qXL6UUJV0RShElouO5IuRaQmia</go:docsCustomData>
+  <go:docsCustomData xmlns:go="http://customooxmlschemas.google.com/" roundtripDataSignature="AMtx7mgu0Imc2ziVsPwfk4K8O9hVgTpJyA==">AMUW2mWDOgNhtwgA3yWS/li7De9n2akg+A4Pq0y6bn9+dxoRIwr5dF+OmInVg1F8U2+8w3Zvmg4MGviU0kLNiozrcI/kLWjX7lypP70gdiVLdonTnDlfTHT2eJzZBXAUakB8lguc3QhG</go:docsCustomData>
 </go:gDocsCustomXmlDataStorage>
 </file>
 
